--- a/GIt.docx
+++ b/GIt.docx
@@ -12,7 +12,7 @@
         <w:rPr>
           <w:lang w:val="en-US"/>
         </w:rPr>
-        <w:t>Regvbdsrgksejrbgjebrjsdbrovbrvb;hrlerhvdsvorbvbdlvkdbsorverjbbrvoirkbkfbvkjbrvkjbrkvbkbkrbvkbvrvjrvajvkrjvnvkbarkvbkjvbakjbvkjvkjajbvkbrkbvbrrvbakjbvkjbvkabkvbkjbavkbvvkjbarkvrjbvaksbvasbdkvabkbvkjs</w:t>
+        <w:t>132143125412531242341253125213532153252315251252351235123152351235315125313513212351253512351252135125351235123512351235123512353521351325325555555555555555555555555555553333333333333333333333333355555555555553333333333355555555555553333333335</w:t>
       </w:r>
       <w:bookmarkStart w:id="0" w:name="_GoBack"/>
       <w:bookmarkEnd w:id="0"/>
